--- a/Project/李晓涵/web测试/渗透测试报告.docx
+++ b/Project/李晓涵/web测试/渗透测试报告.docx
@@ -314,6 +314,323 @@
           <w:lang w:val="en-US" w:eastAsia="zh-CN"/>
         </w:rPr>
       </w:pPr>
+    </w:p>
+    <w:p>
+      <w:pPr>
+        <w:rPr>
+          <w:rFonts w:hint="eastAsia"/>
+          <w:lang w:val="en-US" w:eastAsia="zh-CN"/>
+        </w:rPr>
+      </w:pPr>
+    </w:p>
+    <w:p>
+      <w:pPr>
+        <w:rPr>
+          <w:rFonts w:hint="eastAsia"/>
+          <w:lang w:val="en-US" w:eastAsia="zh-CN"/>
+        </w:rPr>
+      </w:pPr>
+    </w:p>
+    <w:p>
+      <w:pPr>
+        <w:rPr>
+          <w:rFonts w:hint="eastAsia"/>
+          <w:lang w:val="en-US" w:eastAsia="zh-CN"/>
+        </w:rPr>
+      </w:pPr>
+    </w:p>
+    <w:p>
+      <w:pPr>
+        <w:rPr>
+          <w:rFonts w:hint="eastAsia"/>
+          <w:lang w:val="en-US" w:eastAsia="zh-CN"/>
+        </w:rPr>
+      </w:pPr>
+    </w:p>
+    <w:p>
+      <w:pPr>
+        <w:rPr>
+          <w:rFonts w:hint="eastAsia"/>
+          <w:lang w:val="en-US" w:eastAsia="zh-CN"/>
+        </w:rPr>
+      </w:pPr>
+    </w:p>
+    <w:p>
+      <w:pPr>
+        <w:rPr>
+          <w:rFonts w:hint="eastAsia"/>
+          <w:lang w:val="en-US" w:eastAsia="zh-CN"/>
+        </w:rPr>
+      </w:pPr>
+    </w:p>
+    <w:p>
+      <w:pPr>
+        <w:rPr>
+          <w:rFonts w:hint="eastAsia"/>
+          <w:lang w:val="en-US" w:eastAsia="zh-CN"/>
+        </w:rPr>
+      </w:pPr>
+    </w:p>
+    <w:p>
+      <w:pPr>
+        <w:rPr>
+          <w:rFonts w:hint="eastAsia"/>
+          <w:lang w:val="en-US" w:eastAsia="zh-CN"/>
+        </w:rPr>
+      </w:pPr>
+    </w:p>
+    <w:p>
+      <w:pPr>
+        <w:rPr>
+          <w:rFonts w:hint="eastAsia"/>
+          <w:lang w:val="en-US" w:eastAsia="zh-CN"/>
+        </w:rPr>
+      </w:pPr>
+    </w:p>
+    <w:p>
+      <w:pPr>
+        <w:rPr>
+          <w:rFonts w:hint="eastAsia"/>
+          <w:lang w:val="en-US" w:eastAsia="zh-CN"/>
+        </w:rPr>
+      </w:pPr>
+    </w:p>
+    <w:p>
+      <w:pPr>
+        <w:rPr>
+          <w:rFonts w:hint="eastAsia"/>
+          <w:lang w:val="en-US" w:eastAsia="zh-CN"/>
+        </w:rPr>
+      </w:pPr>
+    </w:p>
+    <w:p>
+      <w:pPr>
+        <w:rPr>
+          <w:rFonts w:hint="eastAsia"/>
+          <w:lang w:val="en-US" w:eastAsia="zh-CN"/>
+        </w:rPr>
+      </w:pPr>
+    </w:p>
+    <w:p>
+      <w:pPr>
+        <w:rPr>
+          <w:rFonts w:hint="eastAsia"/>
+          <w:lang w:val="en-US" w:eastAsia="zh-CN"/>
+        </w:rPr>
+      </w:pPr>
+      <w:r>
+        <w:rPr>
+          <w:rFonts w:hint="eastAsia"/>
+          <w:lang w:val="en-US" w:eastAsia="zh-CN"/>
+        </w:rPr>
+        <w:t>敏感信息扫描</w:t>
+      </w:r>
+    </w:p>
+    <w:p>
+      <w:pPr>
+        <w:rPr>
+          <w:rFonts w:hint="default"/>
+          <w:lang w:val="en-US" w:eastAsia="zh-CN"/>
+        </w:rPr>
+      </w:pPr>
+      <w:r>
+        <w:rPr>
+          <w:rFonts w:hint="default"/>
+          <w:lang w:val="en-US" w:eastAsia="zh-CN"/>
+        </w:rPr>
+        <w:drawing>
+          <wp:inline distT="0" distB="0" distL="114300" distR="114300">
+            <wp:extent cx="3886835" cy="2827655"/>
+            <wp:effectExtent l="0" t="0" r="14605" b="6985"/>
+            <wp:docPr id="23" name="图片 23" descr="XQ}0@L~(N[ZQ]`](PTO_C[I"/>
+            <wp:cNvGraphicFramePr>
+              <a:graphicFrameLocks xmlns:a="http://schemas.openxmlformats.org/drawingml/2006/main" noChangeAspect="1"/>
+            </wp:cNvGraphicFramePr>
+            <a:graphic xmlns:a="http://schemas.openxmlformats.org/drawingml/2006/main">
+              <a:graphicData uri="http://schemas.openxmlformats.org/drawingml/2006/picture">
+                <pic:pic xmlns:pic="http://schemas.openxmlformats.org/drawingml/2006/picture">
+                  <pic:nvPicPr>
+                    <pic:cNvPr id="23" name="图片 23" descr="XQ}0@L~(N[ZQ]`](PTO_C[I"/>
+                    <pic:cNvPicPr>
+                      <a:picLocks noChangeAspect="1"/>
+                    </pic:cNvPicPr>
+                  </pic:nvPicPr>
+                  <pic:blipFill>
+                    <a:blip r:embed="rId8"/>
+                    <a:stretch>
+                      <a:fillRect/>
+                    </a:stretch>
+                  </pic:blipFill>
+                  <pic:spPr>
+                    <a:xfrm>
+                      <a:off x="0" y="0"/>
+                      <a:ext cx="3886835" cy="2827655"/>
+                    </a:xfrm>
+                    <a:prstGeom prst="rect">
+                      <a:avLst/>
+                    </a:prstGeom>
+                  </pic:spPr>
+                </pic:pic>
+              </a:graphicData>
+            </a:graphic>
+          </wp:inline>
+        </w:drawing>
+      </w:r>
+    </w:p>
+    <w:p>
+      <w:pPr>
+        <w:rPr>
+          <w:rFonts w:hint="default"/>
+          <w:lang w:val="en-US" w:eastAsia="zh-CN"/>
+        </w:rPr>
+      </w:pPr>
+    </w:p>
+    <w:p>
+      <w:pPr>
+        <w:rPr>
+          <w:rFonts w:hint="eastAsia"/>
+          <w:lang w:val="en-US" w:eastAsia="zh-CN"/>
+        </w:rPr>
+      </w:pPr>
+      <w:r>
+        <w:rPr>
+          <w:rFonts w:hint="eastAsia"/>
+          <w:lang w:val="en-US" w:eastAsia="zh-CN"/>
+        </w:rPr>
+        <w:drawing>
+          <wp:inline distT="0" distB="0" distL="114300" distR="114300">
+            <wp:extent cx="4318635" cy="3141980"/>
+            <wp:effectExtent l="0" t="0" r="9525" b="12700"/>
+            <wp:docPr id="24" name="图片 24" descr="H~Q56ZL_PPNMD~XILB~IXU6"/>
+            <wp:cNvGraphicFramePr>
+              <a:graphicFrameLocks xmlns:a="http://schemas.openxmlformats.org/drawingml/2006/main" noChangeAspect="1"/>
+            </wp:cNvGraphicFramePr>
+            <a:graphic xmlns:a="http://schemas.openxmlformats.org/drawingml/2006/main">
+              <a:graphicData uri="http://schemas.openxmlformats.org/drawingml/2006/picture">
+                <pic:pic xmlns:pic="http://schemas.openxmlformats.org/drawingml/2006/picture">
+                  <pic:nvPicPr>
+                    <pic:cNvPr id="24" name="图片 24" descr="H~Q56ZL_PPNMD~XILB~IXU6"/>
+                    <pic:cNvPicPr>
+                      <a:picLocks noChangeAspect="1"/>
+                    </pic:cNvPicPr>
+                  </pic:nvPicPr>
+                  <pic:blipFill>
+                    <a:blip r:embed="rId9"/>
+                    <a:stretch>
+                      <a:fillRect/>
+                    </a:stretch>
+                  </pic:blipFill>
+                  <pic:spPr>
+                    <a:xfrm>
+                      <a:off x="0" y="0"/>
+                      <a:ext cx="4318635" cy="3141980"/>
+                    </a:xfrm>
+                    <a:prstGeom prst="rect">
+                      <a:avLst/>
+                    </a:prstGeom>
+                  </pic:spPr>
+                </pic:pic>
+              </a:graphicData>
+            </a:graphic>
+          </wp:inline>
+        </w:drawing>
+      </w:r>
+    </w:p>
+    <w:p>
+      <w:pPr>
+        <w:rPr>
+          <w:rFonts w:hint="eastAsia"/>
+          <w:lang w:val="en-US" w:eastAsia="zh-CN"/>
+        </w:rPr>
+      </w:pPr>
+    </w:p>
+    <w:p>
+      <w:pPr>
+        <w:rPr>
+          <w:rFonts w:hint="eastAsia"/>
+          <w:lang w:val="en-US" w:eastAsia="zh-CN"/>
+        </w:rPr>
+      </w:pPr>
+    </w:p>
+    <w:p>
+      <w:pPr>
+        <w:rPr>
+          <w:rFonts w:hint="eastAsia"/>
+          <w:lang w:val="en-US" w:eastAsia="zh-CN"/>
+        </w:rPr>
+      </w:pPr>
+    </w:p>
+    <w:p>
+      <w:pPr>
+        <w:rPr>
+          <w:rFonts w:hint="eastAsia"/>
+          <w:lang w:val="en-US" w:eastAsia="zh-CN"/>
+        </w:rPr>
+      </w:pPr>
+    </w:p>
+    <w:p>
+      <w:pPr>
+        <w:rPr>
+          <w:rFonts w:hint="eastAsia"/>
+          <w:lang w:val="en-US" w:eastAsia="zh-CN"/>
+        </w:rPr>
+      </w:pPr>
+    </w:p>
+    <w:p>
+      <w:pPr>
+        <w:rPr>
+          <w:rFonts w:hint="eastAsia"/>
+          <w:lang w:val="en-US" w:eastAsia="zh-CN"/>
+        </w:rPr>
+      </w:pPr>
+    </w:p>
+    <w:p>
+      <w:pPr>
+        <w:rPr>
+          <w:rFonts w:hint="eastAsia"/>
+          <w:lang w:val="en-US" w:eastAsia="zh-CN"/>
+        </w:rPr>
+      </w:pPr>
+    </w:p>
+    <w:p>
+      <w:pPr>
+        <w:rPr>
+          <w:rFonts w:hint="eastAsia"/>
+          <w:lang w:val="en-US" w:eastAsia="zh-CN"/>
+        </w:rPr>
+      </w:pPr>
+    </w:p>
+    <w:p>
+      <w:pPr>
+        <w:rPr>
+          <w:rFonts w:hint="eastAsia"/>
+          <w:lang w:val="en-US" w:eastAsia="zh-CN"/>
+        </w:rPr>
+      </w:pPr>
+    </w:p>
+    <w:p>
+      <w:pPr>
+        <w:rPr>
+          <w:rFonts w:hint="eastAsia"/>
+          <w:lang w:val="en-US" w:eastAsia="zh-CN"/>
+        </w:rPr>
+      </w:pPr>
+    </w:p>
+    <w:p>
+      <w:pPr>
+        <w:rPr>
+          <w:rFonts w:hint="eastAsia"/>
+          <w:lang w:val="en-US" w:eastAsia="zh-CN"/>
+        </w:rPr>
+      </w:pPr>
+    </w:p>
+    <w:p>
+      <w:pPr>
+        <w:rPr>
+          <w:rFonts w:hint="eastAsia"/>
+          <w:lang w:val="en-US" w:eastAsia="zh-CN"/>
+        </w:rPr>
+      </w:pPr>
       <w:r>
         <w:rPr>
           <w:rFonts w:hint="eastAsia"/>
@@ -352,7 +669,7 @@
                     </pic:cNvPicPr>
                   </pic:nvPicPr>
                   <pic:blipFill>
-                    <a:blip r:embed="rId8"/>
+                    <a:blip r:embed="rId10"/>
                     <a:stretch>
                       <a:fillRect/>
                     </a:stretch>
@@ -391,6 +708,237 @@
     <w:p>
       <w:pPr>
         <w:rPr>
+          <w:rFonts w:hint="eastAsia"/>
+          <w:lang w:val="en-US" w:eastAsia="zh-CN"/>
+        </w:rPr>
+      </w:pPr>
+    </w:p>
+    <w:p>
+      <w:pPr>
+        <w:rPr>
+          <w:rFonts w:hint="eastAsia"/>
+          <w:lang w:val="en-US" w:eastAsia="zh-CN"/>
+        </w:rPr>
+      </w:pPr>
+    </w:p>
+    <w:p>
+      <w:pPr>
+        <w:rPr>
+          <w:rFonts w:hint="default"/>
+          <w:lang w:val="en-US" w:eastAsia="zh-CN"/>
+        </w:rPr>
+      </w:pPr>
+      <w:r>
+        <w:rPr>
+          <w:rFonts w:hint="default"/>
+          <w:lang w:val="en-US" w:eastAsia="zh-CN"/>
+        </w:rPr>
+        <w:drawing>
+          <wp:inline distT="0" distB="0" distL="114300" distR="114300">
+            <wp:extent cx="5258435" cy="1750060"/>
+            <wp:effectExtent l="0" t="0" r="14605" b="2540"/>
+            <wp:docPr id="25" name="图片 25" descr="XEUODGA]29DF9O%$W1JI_}C"/>
+            <wp:cNvGraphicFramePr>
+              <a:graphicFrameLocks xmlns:a="http://schemas.openxmlformats.org/drawingml/2006/main" noChangeAspect="1"/>
+            </wp:cNvGraphicFramePr>
+            <a:graphic xmlns:a="http://schemas.openxmlformats.org/drawingml/2006/main">
+              <a:graphicData uri="http://schemas.openxmlformats.org/drawingml/2006/picture">
+                <pic:pic xmlns:pic="http://schemas.openxmlformats.org/drawingml/2006/picture">
+                  <pic:nvPicPr>
+                    <pic:cNvPr id="25" name="图片 25" descr="XEUODGA]29DF9O%$W1JI_}C"/>
+                    <pic:cNvPicPr>
+                      <a:picLocks noChangeAspect="1"/>
+                    </pic:cNvPicPr>
+                  </pic:nvPicPr>
+                  <pic:blipFill>
+                    <a:blip r:embed="rId11"/>
+                    <a:stretch>
+                      <a:fillRect/>
+                    </a:stretch>
+                  </pic:blipFill>
+                  <pic:spPr>
+                    <a:xfrm>
+                      <a:off x="0" y="0"/>
+                      <a:ext cx="5258435" cy="1750060"/>
+                    </a:xfrm>
+                    <a:prstGeom prst="rect">
+                      <a:avLst/>
+                    </a:prstGeom>
+                  </pic:spPr>
+                </pic:pic>
+              </a:graphicData>
+            </a:graphic>
+          </wp:inline>
+        </w:drawing>
+      </w:r>
+    </w:p>
+    <w:p>
+      <w:pPr>
+        <w:rPr>
+          <w:rFonts w:hint="default"/>
+          <w:lang w:val="en-US" w:eastAsia="zh-CN"/>
+        </w:rPr>
+      </w:pPr>
+    </w:p>
+    <w:p>
+      <w:pPr>
+        <w:rPr>
+          <w:rFonts w:hint="default"/>
+          <w:lang w:val="en-US" w:eastAsia="zh-CN"/>
+        </w:rPr>
+      </w:pPr>
+      <w:r>
+        <w:rPr>
+          <w:rFonts w:hint="default"/>
+          <w:lang w:val="en-US" w:eastAsia="zh-CN"/>
+        </w:rPr>
+        <w:drawing>
+          <wp:inline distT="0" distB="0" distL="114300" distR="114300">
+            <wp:extent cx="5266690" cy="2825750"/>
+            <wp:effectExtent l="0" t="0" r="6350" b="8890"/>
+            <wp:docPr id="26" name="图片 26" descr="5XZ]]$5~FREXH}UX1}7I)[2"/>
+            <wp:cNvGraphicFramePr>
+              <a:graphicFrameLocks xmlns:a="http://schemas.openxmlformats.org/drawingml/2006/main" noChangeAspect="1"/>
+            </wp:cNvGraphicFramePr>
+            <a:graphic xmlns:a="http://schemas.openxmlformats.org/drawingml/2006/main">
+              <a:graphicData uri="http://schemas.openxmlformats.org/drawingml/2006/picture">
+                <pic:pic xmlns:pic="http://schemas.openxmlformats.org/drawingml/2006/picture">
+                  <pic:nvPicPr>
+                    <pic:cNvPr id="26" name="图片 26" descr="5XZ]]$5~FREXH}UX1}7I)[2"/>
+                    <pic:cNvPicPr>
+                      <a:picLocks noChangeAspect="1"/>
+                    </pic:cNvPicPr>
+                  </pic:nvPicPr>
+                  <pic:blipFill>
+                    <a:blip r:embed="rId12"/>
+                    <a:stretch>
+                      <a:fillRect/>
+                    </a:stretch>
+                  </pic:blipFill>
+                  <pic:spPr>
+                    <a:xfrm>
+                      <a:off x="0" y="0"/>
+                      <a:ext cx="5266690" cy="2825750"/>
+                    </a:xfrm>
+                    <a:prstGeom prst="rect">
+                      <a:avLst/>
+                    </a:prstGeom>
+                  </pic:spPr>
+                </pic:pic>
+              </a:graphicData>
+            </a:graphic>
+          </wp:inline>
+        </w:drawing>
+      </w:r>
+    </w:p>
+    <w:p>
+      <w:pPr>
+        <w:rPr>
+          <w:rFonts w:hint="eastAsia"/>
+          <w:lang w:val="en-US" w:eastAsia="zh-CN"/>
+        </w:rPr>
+      </w:pPr>
+      <w:r>
+        <w:rPr>
+          <w:rFonts w:hint="default"/>
+          <w:lang w:val="en-US" w:eastAsia="zh-CN"/>
+        </w:rPr>
+        <w:t>url中某些字母改为大写，仍然能访问，则判断其是Windows系统</w:t>
+      </w:r>
+      <w:r>
+        <w:rPr>
+          <w:rFonts w:hint="eastAsia"/>
+          <w:lang w:val="en-US" w:eastAsia="zh-CN"/>
+        </w:rPr>
+        <w:t>.</w:t>
+      </w:r>
+    </w:p>
+    <w:p>
+      <w:pPr>
+        <w:rPr>
+          <w:rFonts w:hint="eastAsia"/>
+          <w:lang w:val="en-US" w:eastAsia="zh-CN"/>
+        </w:rPr>
+      </w:pPr>
+    </w:p>
+    <w:p>
+      <w:pPr>
+        <w:rPr>
+          <w:rFonts w:hint="eastAsia"/>
+          <w:lang w:val="en-US" w:eastAsia="zh-CN"/>
+        </w:rPr>
+      </w:pPr>
+      <w:r>
+        <w:rPr>
+          <w:rFonts w:hint="eastAsia"/>
+          <w:lang w:val="en-US" w:eastAsia="zh-CN"/>
+        </w:rPr>
+        <w:drawing>
+          <wp:inline distT="0" distB="0" distL="114300" distR="114300">
+            <wp:extent cx="3556000" cy="3047365"/>
+            <wp:effectExtent l="0" t="0" r="10160" b="635"/>
+            <wp:docPr id="22" name="图片 22" descr="H@CGN7V$C~%MMSV7ID2][KQ"/>
+            <wp:cNvGraphicFramePr>
+              <a:graphicFrameLocks xmlns:a="http://schemas.openxmlformats.org/drawingml/2006/main" noChangeAspect="1"/>
+            </wp:cNvGraphicFramePr>
+            <a:graphic xmlns:a="http://schemas.openxmlformats.org/drawingml/2006/main">
+              <a:graphicData uri="http://schemas.openxmlformats.org/drawingml/2006/picture">
+                <pic:pic xmlns:pic="http://schemas.openxmlformats.org/drawingml/2006/picture">
+                  <pic:nvPicPr>
+                    <pic:cNvPr id="22" name="图片 22" descr="H@CGN7V$C~%MMSV7ID2][KQ"/>
+                    <pic:cNvPicPr>
+                      <a:picLocks noChangeAspect="1"/>
+                    </pic:cNvPicPr>
+                  </pic:nvPicPr>
+                  <pic:blipFill>
+                    <a:blip r:embed="rId13"/>
+                    <a:stretch>
+                      <a:fillRect/>
+                    </a:stretch>
+                  </pic:blipFill>
+                  <pic:spPr>
+                    <a:xfrm>
+                      <a:off x="0" y="0"/>
+                      <a:ext cx="3556000" cy="3047365"/>
+                    </a:xfrm>
+                    <a:prstGeom prst="rect">
+                      <a:avLst/>
+                    </a:prstGeom>
+                  </pic:spPr>
+                </pic:pic>
+              </a:graphicData>
+            </a:graphic>
+          </wp:inline>
+        </w:drawing>
+      </w:r>
+    </w:p>
+    <w:p>
+      <w:pPr>
+        <w:rPr>
+          <w:rFonts w:hint="eastAsia"/>
+          <w:lang w:val="en-US" w:eastAsia="zh-CN"/>
+        </w:rPr>
+      </w:pPr>
+    </w:p>
+    <w:p>
+      <w:pPr>
+        <w:rPr>
+          <w:rFonts w:hint="eastAsia"/>
+          <w:lang w:val="en-US" w:eastAsia="zh-CN"/>
+        </w:rPr>
+      </w:pPr>
+    </w:p>
+    <w:p>
+      <w:pPr>
+        <w:rPr>
+          <w:rFonts w:hint="default"/>
+          <w:lang w:val="en-US" w:eastAsia="zh-CN"/>
+        </w:rPr>
+      </w:pPr>
+    </w:p>
+    <w:p>
+      <w:pPr>
+        <w:rPr>
           <w:rFonts w:hint="default"/>
           <w:lang w:val="en-US" w:eastAsia="zh-CN"/>
         </w:rPr>
@@ -418,6 +966,7 @@
     <w:p>
       <w:pPr>
         <w:numPr>
+          <w:ilvl w:val="0"/>
           <w:numId w:val="0"/>
         </w:numPr>
         <w:rPr>
@@ -467,7 +1016,7 @@
                     </pic:cNvPicPr>
                   </pic:nvPicPr>
                   <pic:blipFill>
-                    <a:blip r:embed="rId9"/>
+                    <a:blip r:embed="rId14"/>
                     <a:stretch>
                       <a:fillRect/>
                     </a:stretch>
@@ -522,7 +1071,7 @@
                     </pic:cNvPicPr>
                   </pic:nvPicPr>
                   <pic:blipFill>
-                    <a:blip r:embed="rId10"/>
+                    <a:blip r:embed="rId15"/>
                     <a:stretch>
                       <a:fillRect/>
                     </a:stretch>
@@ -565,7 +1114,7 @@
                     </pic:cNvPicPr>
                   </pic:nvPicPr>
                   <pic:blipFill>
-                    <a:blip r:embed="rId11"/>
+                    <a:blip r:embed="rId16"/>
                     <a:stretch>
                       <a:fillRect/>
                     </a:stretch>
@@ -620,7 +1169,7 @@
                     </pic:cNvPicPr>
                   </pic:nvPicPr>
                   <pic:blipFill>
-                    <a:blip r:embed="rId12"/>
+                    <a:blip r:embed="rId17"/>
                     <a:stretch>
                       <a:fillRect/>
                     </a:stretch>
@@ -663,7 +1212,7 @@
                     </pic:cNvPicPr>
                   </pic:nvPicPr>
                   <pic:blipFill>
-                    <a:blip r:embed="rId13"/>
+                    <a:blip r:embed="rId18"/>
                     <a:stretch>
                       <a:fillRect/>
                     </a:stretch>
@@ -730,7 +1279,7 @@
                     </pic:cNvPicPr>
                   </pic:nvPicPr>
                   <pic:blipFill>
-                    <a:blip r:embed="rId14"/>
+                    <a:blip r:embed="rId19"/>
                     <a:stretch>
                       <a:fillRect/>
                     </a:stretch>
@@ -773,7 +1322,7 @@
                     </pic:cNvPicPr>
                   </pic:nvPicPr>
                   <pic:blipFill>
-                    <a:blip r:embed="rId15"/>
+                    <a:blip r:embed="rId20"/>
                     <a:stretch>
                       <a:fillRect/>
                     </a:stretch>
@@ -980,6 +1529,7 @@
     <w:p>
       <w:pPr>
         <w:numPr>
+          <w:ilvl w:val="0"/>
           <w:numId w:val="0"/>
         </w:numPr>
         <w:rPr>
@@ -1010,7 +1560,7 @@
                     </pic:cNvPicPr>
                   </pic:nvPicPr>
                   <pic:blipFill>
-                    <a:blip r:embed="rId16"/>
+                    <a:blip r:embed="rId21"/>
                     <a:stretch>
                       <a:fillRect/>
                     </a:stretch>
@@ -1034,6 +1584,7 @@
     <w:p>
       <w:pPr>
         <w:numPr>
+          <w:ilvl w:val="0"/>
           <w:numId w:val="0"/>
         </w:numPr>
         <w:rPr>
@@ -1064,7 +1615,7 @@
                     </pic:cNvPicPr>
                   </pic:nvPicPr>
                   <pic:blipFill>
-                    <a:blip r:embed="rId17"/>
+                    <a:blip r:embed="rId22"/>
                     <a:stretch>
                       <a:fillRect/>
                     </a:stretch>
@@ -1107,7 +1658,7 @@
                     </pic:cNvPicPr>
                   </pic:nvPicPr>
                   <pic:blipFill>
-                    <a:blip r:embed="rId18"/>
+                    <a:blip r:embed="rId23"/>
                     <a:stretch>
                       <a:fillRect/>
                     </a:stretch>
@@ -1243,7 +1794,7 @@
                     </pic:cNvPicPr>
                   </pic:nvPicPr>
                   <pic:blipFill>
-                    <a:blip r:embed="rId19"/>
+                    <a:blip r:embed="rId24"/>
                     <a:stretch>
                       <a:fillRect/>
                     </a:stretch>
@@ -1314,12 +1865,385 @@
           <w:numId w:val="0"/>
         </w:numPr>
         <w:rPr>
-          <w:rFonts w:hint="default"/>
-          <w:lang w:val="en-US" w:eastAsia="zh-CN"/>
-        </w:rPr>
-      </w:pPr>
+          <w:rFonts w:hint="eastAsia"/>
+          <w:lang w:val="en-US" w:eastAsia="zh-CN"/>
+        </w:rPr>
+      </w:pPr>
+      <w:r>
+        <w:rPr>
+          <w:rFonts w:hint="eastAsia"/>
+          <w:lang w:val="en-US" w:eastAsia="zh-CN"/>
+        </w:rPr>
+        <w:t>漏洞爬取</w:t>
+      </w:r>
+    </w:p>
+    <w:p>
+      <w:pPr>
+        <w:numPr>
+          <w:ilvl w:val="0"/>
+          <w:numId w:val="0"/>
+        </w:numPr>
+        <w:rPr>
+          <w:rFonts w:hint="default"/>
+          <w:lang w:val="en-US" w:eastAsia="zh-CN"/>
+        </w:rPr>
+      </w:pPr>
+      <w:r>
+        <w:rPr>
+          <w:rFonts w:hint="default"/>
+          <w:lang w:val="en-US" w:eastAsia="zh-CN"/>
+        </w:rPr>
+        <w:drawing>
+          <wp:inline distT="0" distB="0" distL="114300" distR="114300">
+            <wp:extent cx="5266690" cy="2849880"/>
+            <wp:effectExtent l="0" t="0" r="6350" b="0"/>
+            <wp:docPr id="17" name="图片 17" descr="SKQ{5DNQXQ`~W07NW8HHE7N"/>
+            <wp:cNvGraphicFramePr>
+              <a:graphicFrameLocks xmlns:a="http://schemas.openxmlformats.org/drawingml/2006/main" noChangeAspect="1"/>
+            </wp:cNvGraphicFramePr>
+            <a:graphic xmlns:a="http://schemas.openxmlformats.org/drawingml/2006/main">
+              <a:graphicData uri="http://schemas.openxmlformats.org/drawingml/2006/picture">
+                <pic:pic xmlns:pic="http://schemas.openxmlformats.org/drawingml/2006/picture">
+                  <pic:nvPicPr>
+                    <pic:cNvPr id="17" name="图片 17" descr="SKQ{5DNQXQ`~W07NW8HHE7N"/>
+                    <pic:cNvPicPr>
+                      <a:picLocks noChangeAspect="1"/>
+                    </pic:cNvPicPr>
+                  </pic:nvPicPr>
+                  <pic:blipFill>
+                    <a:blip r:embed="rId25"/>
+                    <a:stretch>
+                      <a:fillRect/>
+                    </a:stretch>
+                  </pic:blipFill>
+                  <pic:spPr>
+                    <a:xfrm>
+                      <a:off x="0" y="0"/>
+                      <a:ext cx="5266690" cy="2849880"/>
+                    </a:xfrm>
+                    <a:prstGeom prst="rect">
+                      <a:avLst/>
+                    </a:prstGeom>
+                  </pic:spPr>
+                </pic:pic>
+              </a:graphicData>
+            </a:graphic>
+          </wp:inline>
+        </w:drawing>
+      </w:r>
+    </w:p>
+    <w:p>
+      <w:pPr>
+        <w:numPr>
+          <w:ilvl w:val="0"/>
+          <w:numId w:val="0"/>
+        </w:numPr>
+        <w:rPr>
+          <w:rFonts w:hint="default"/>
+          <w:lang w:val="en-US" w:eastAsia="zh-CN"/>
+        </w:rPr>
+      </w:pPr>
+    </w:p>
+    <w:p>
+      <w:pPr>
+        <w:numPr>
+          <w:ilvl w:val="0"/>
+          <w:numId w:val="0"/>
+        </w:numPr>
+        <w:rPr>
+          <w:rFonts w:hint="eastAsia"/>
+          <w:lang w:val="en-US" w:eastAsia="zh-CN"/>
+        </w:rPr>
+      </w:pPr>
+    </w:p>
+    <w:p>
+      <w:pPr>
+        <w:numPr>
+          <w:ilvl w:val="0"/>
+          <w:numId w:val="0"/>
+        </w:numPr>
+        <w:rPr>
+          <w:rFonts w:hint="eastAsia"/>
+          <w:lang w:val="en-US" w:eastAsia="zh-CN"/>
+        </w:rPr>
+      </w:pPr>
+    </w:p>
+    <w:p>
+      <w:pPr>
+        <w:numPr>
+          <w:ilvl w:val="0"/>
+          <w:numId w:val="0"/>
+        </w:numPr>
+        <w:rPr>
+          <w:rFonts w:hint="eastAsia"/>
+          <w:lang w:val="en-US" w:eastAsia="zh-CN"/>
+        </w:rPr>
+      </w:pPr>
+    </w:p>
+    <w:p>
+      <w:pPr>
+        <w:numPr>
+          <w:ilvl w:val="0"/>
+          <w:numId w:val="0"/>
+        </w:numPr>
+        <w:rPr>
+          <w:rFonts w:hint="eastAsia"/>
+          <w:lang w:val="en-US" w:eastAsia="zh-CN"/>
+        </w:rPr>
+      </w:pPr>
+    </w:p>
+    <w:p>
+      <w:pPr>
+        <w:numPr>
+          <w:ilvl w:val="0"/>
+          <w:numId w:val="0"/>
+        </w:numPr>
+        <w:rPr>
+          <w:rFonts w:hint="eastAsia"/>
+          <w:lang w:val="en-US" w:eastAsia="zh-CN"/>
+        </w:rPr>
+      </w:pPr>
+      <w:r>
+        <w:rPr>
+          <w:rFonts w:hint="eastAsia"/>
+          <w:lang w:val="en-US" w:eastAsia="zh-CN"/>
+        </w:rPr>
+        <w:t>密码爆破</w:t>
+      </w:r>
+    </w:p>
+    <w:p>
+      <w:pPr>
+        <w:numPr>
+          <w:ilvl w:val="0"/>
+          <w:numId w:val="0"/>
+        </w:numPr>
+        <w:rPr>
+          <w:rFonts w:hint="default"/>
+          <w:lang w:val="en-US" w:eastAsia="zh-CN"/>
+        </w:rPr>
+      </w:pPr>
+      <w:r>
+        <w:rPr>
+          <w:rFonts w:hint="default"/>
+          <w:lang w:val="en-US" w:eastAsia="zh-CN"/>
+        </w:rPr>
+        <w:drawing>
+          <wp:inline distT="0" distB="0" distL="114300" distR="114300">
+            <wp:extent cx="5266690" cy="2825750"/>
+            <wp:effectExtent l="0" t="0" r="6350" b="8890"/>
+            <wp:docPr id="18" name="图片 18" descr="X74AJ3_(LLA%RE`R_%UKFLH"/>
+            <wp:cNvGraphicFramePr>
+              <a:graphicFrameLocks xmlns:a="http://schemas.openxmlformats.org/drawingml/2006/main" noChangeAspect="1"/>
+            </wp:cNvGraphicFramePr>
+            <a:graphic xmlns:a="http://schemas.openxmlformats.org/drawingml/2006/main">
+              <a:graphicData uri="http://schemas.openxmlformats.org/drawingml/2006/picture">
+                <pic:pic xmlns:pic="http://schemas.openxmlformats.org/drawingml/2006/picture">
+                  <pic:nvPicPr>
+                    <pic:cNvPr id="18" name="图片 18" descr="X74AJ3_(LLA%RE`R_%UKFLH"/>
+                    <pic:cNvPicPr>
+                      <a:picLocks noChangeAspect="1"/>
+                    </pic:cNvPicPr>
+                  </pic:nvPicPr>
+                  <pic:blipFill>
+                    <a:blip r:embed="rId26"/>
+                    <a:stretch>
+                      <a:fillRect/>
+                    </a:stretch>
+                  </pic:blipFill>
+                  <pic:spPr>
+                    <a:xfrm>
+                      <a:off x="0" y="0"/>
+                      <a:ext cx="5266690" cy="2825750"/>
+                    </a:xfrm>
+                    <a:prstGeom prst="rect">
+                      <a:avLst/>
+                    </a:prstGeom>
+                  </pic:spPr>
+                </pic:pic>
+              </a:graphicData>
+            </a:graphic>
+          </wp:inline>
+        </w:drawing>
+      </w:r>
+    </w:p>
+    <w:p>
+      <w:pPr>
+        <w:numPr>
+          <w:ilvl w:val="0"/>
+          <w:numId w:val="0"/>
+        </w:numPr>
+        <w:rPr>
+          <w:rFonts w:hint="default"/>
+          <w:lang w:val="en-US" w:eastAsia="zh-CN"/>
+        </w:rPr>
+      </w:pPr>
+    </w:p>
+    <w:p>
+      <w:pPr>
+        <w:numPr>
+          <w:ilvl w:val="0"/>
+          <w:numId w:val="0"/>
+        </w:numPr>
+        <w:rPr>
+          <w:rFonts w:hint="default"/>
+          <w:lang w:val="en-US" w:eastAsia="zh-CN"/>
+        </w:rPr>
+      </w:pPr>
+    </w:p>
+    <w:p>
+      <w:pPr>
+        <w:numPr>
+          <w:ilvl w:val="0"/>
+          <w:numId w:val="0"/>
+        </w:numPr>
+        <w:rPr>
+          <w:rFonts w:hint="default"/>
+          <w:lang w:val="en-US" w:eastAsia="zh-CN"/>
+        </w:rPr>
+      </w:pPr>
+    </w:p>
+    <w:p>
+      <w:pPr>
+        <w:numPr>
+          <w:ilvl w:val="0"/>
+          <w:numId w:val="0"/>
+        </w:numPr>
+        <w:rPr>
+          <w:rFonts w:hint="default"/>
+          <w:lang w:val="en-US" w:eastAsia="zh-CN"/>
+        </w:rPr>
+      </w:pPr>
+    </w:p>
+    <w:p>
+      <w:pPr>
+        <w:numPr>
+          <w:ilvl w:val="0"/>
+          <w:numId w:val="0"/>
+        </w:numPr>
+        <w:rPr>
+          <w:rFonts w:hint="eastAsia"/>
+          <w:lang w:val="en-US" w:eastAsia="zh-CN"/>
+        </w:rPr>
+      </w:pPr>
+      <w:r>
+        <w:rPr>
+          <w:rFonts w:hint="eastAsia"/>
+          <w:lang w:val="en-US" w:eastAsia="zh-CN"/>
+        </w:rPr>
+        <w:t>三、Xss漏洞</w:t>
+      </w:r>
       <w:bookmarkStart w:id="0" w:name="_GoBack"/>
       <w:bookmarkEnd w:id="0"/>
+    </w:p>
+    <w:p>
+      <w:pPr>
+        <w:numPr>
+          <w:ilvl w:val="0"/>
+          <w:numId w:val="0"/>
+        </w:numPr>
+        <w:rPr>
+          <w:rFonts w:hint="default"/>
+          <w:lang w:val="en-US" w:eastAsia="zh-CN"/>
+        </w:rPr>
+      </w:pPr>
+      <w:r>
+        <w:rPr>
+          <w:rFonts w:hint="default"/>
+          <w:lang w:val="en-US" w:eastAsia="zh-CN"/>
+        </w:rPr>
+        <w:drawing>
+          <wp:inline distT="0" distB="0" distL="114300" distR="114300">
+            <wp:extent cx="5271135" cy="3147060"/>
+            <wp:effectExtent l="0" t="0" r="1905" b="7620"/>
+            <wp:docPr id="19" name="图片 19" descr="1L`2N]`~CBK5BX84Z}()A49"/>
+            <wp:cNvGraphicFramePr>
+              <a:graphicFrameLocks xmlns:a="http://schemas.openxmlformats.org/drawingml/2006/main" noChangeAspect="1"/>
+            </wp:cNvGraphicFramePr>
+            <a:graphic xmlns:a="http://schemas.openxmlformats.org/drawingml/2006/main">
+              <a:graphicData uri="http://schemas.openxmlformats.org/drawingml/2006/picture">
+                <pic:pic xmlns:pic="http://schemas.openxmlformats.org/drawingml/2006/picture">
+                  <pic:nvPicPr>
+                    <pic:cNvPr id="19" name="图片 19" descr="1L`2N]`~CBK5BX84Z}()A49"/>
+                    <pic:cNvPicPr>
+                      <a:picLocks noChangeAspect="1"/>
+                    </pic:cNvPicPr>
+                  </pic:nvPicPr>
+                  <pic:blipFill>
+                    <a:blip r:embed="rId27"/>
+                    <a:stretch>
+                      <a:fillRect/>
+                    </a:stretch>
+                  </pic:blipFill>
+                  <pic:spPr>
+                    <a:xfrm>
+                      <a:off x="0" y="0"/>
+                      <a:ext cx="5271135" cy="3147060"/>
+                    </a:xfrm>
+                    <a:prstGeom prst="rect">
+                      <a:avLst/>
+                    </a:prstGeom>
+                  </pic:spPr>
+                </pic:pic>
+              </a:graphicData>
+            </a:graphic>
+          </wp:inline>
+        </w:drawing>
+      </w:r>
+    </w:p>
+    <w:p>
+      <w:pPr>
+        <w:numPr>
+          <w:ilvl w:val="0"/>
+          <w:numId w:val="0"/>
+        </w:numPr>
+        <w:rPr>
+          <w:rFonts w:hint="default"/>
+          <w:lang w:val="en-US" w:eastAsia="zh-CN"/>
+        </w:rPr>
+      </w:pPr>
+      <w:r>
+        <w:rPr>
+          <w:rFonts w:hint="default"/>
+          <w:lang w:val="en-US" w:eastAsia="zh-CN"/>
+        </w:rPr>
+        <w:drawing>
+          <wp:inline distT="0" distB="0" distL="114300" distR="114300">
+            <wp:extent cx="5266690" cy="2825750"/>
+            <wp:effectExtent l="0" t="0" r="6350" b="8890"/>
+            <wp:docPr id="20" name="图片 20" descr="_QX1W4BSV1BXX862U17NBMT"/>
+            <wp:cNvGraphicFramePr>
+              <a:graphicFrameLocks xmlns:a="http://schemas.openxmlformats.org/drawingml/2006/main" noChangeAspect="1"/>
+            </wp:cNvGraphicFramePr>
+            <a:graphic xmlns:a="http://schemas.openxmlformats.org/drawingml/2006/main">
+              <a:graphicData uri="http://schemas.openxmlformats.org/drawingml/2006/picture">
+                <pic:pic xmlns:pic="http://schemas.openxmlformats.org/drawingml/2006/picture">
+                  <pic:nvPicPr>
+                    <pic:cNvPr id="20" name="图片 20" descr="_QX1W4BSV1BXX862U17NBMT"/>
+                    <pic:cNvPicPr>
+                      <a:picLocks noChangeAspect="1"/>
+                    </pic:cNvPicPr>
+                  </pic:nvPicPr>
+                  <pic:blipFill>
+                    <a:blip r:embed="rId28"/>
+                    <a:stretch>
+                      <a:fillRect/>
+                    </a:stretch>
+                  </pic:blipFill>
+                  <pic:spPr>
+                    <a:xfrm>
+                      <a:off x="0" y="0"/>
+                      <a:ext cx="5266690" cy="2825750"/>
+                    </a:xfrm>
+                    <a:prstGeom prst="rect">
+                      <a:avLst/>
+                    </a:prstGeom>
+                  </pic:spPr>
+                </pic:pic>
+              </a:graphicData>
+            </a:graphic>
+          </wp:inline>
+        </w:drawing>
+      </w:r>
     </w:p>
     <w:sectPr>
       <w:pgSz w:w="11906" w:h="16838"/>
